--- a/4-质量管理/流程制度规范类文件/08-01-内部审核管理制度.docx
+++ b/4-质量管理/流程制度规范类文件/08-01-内部审核管理制度.docx
@@ -174,7 +174,7 @@
                     <pic:cNvPicPr/>
                   </pic:nvPicPr>
                   <pic:blipFill>
-                    <a:blip r:embed="rId12"/>
+                    <a:blip r:embed="rId10"/>
                     <a:stretch>
                       <a:fillRect/>
                     </a:stretch>
@@ -3767,103 +3767,65 @@
     </w:p>
     <w:p>
       <w:pPr>
-        <w:sectPr>
-          <w:headerReference r:id="rId7" w:type="default"/>
-          <w:footerReference r:id="rId8" w:type="default"/>
-          <w:pgSz w:w="11907" w:h="16840"/>
-          <w:pgMar w:top="1162" w:right="1744" w:bottom="1359" w:left="1768" w:header="830" w:footer="1199" w:gutter="0"/>
-          <w:cols w:equalWidth="0" w:num="1">
-            <w:col w:w="8395"/>
-          </w:cols>
-        </w:sectPr>
-      </w:pPr>
-    </w:p>
-    <w:p>
-      <w:pPr>
-        <w:spacing w:before="48" w:line="360" w:lineRule="auto"/>
-        <w:ind w:left="35" w:right="525"/>
-        <w:rPr>
-          <w:rFonts w:ascii="宋体" w:hAnsi="宋体" w:eastAsia="宋体" w:cs="宋体"/>
-          <w:sz w:val="24"/>
-          <w:szCs w:val="24"/>
-        </w:rPr>
-      </w:pPr>
-      <w:r>
-        <w:rPr>
-          <w:rFonts w:ascii="宋体" w:hAnsi="宋体" w:eastAsia="宋体" w:cs="宋体"/>
-          <w:spacing w:val="-1"/>
-          <w:sz w:val="24"/>
-          <w:szCs w:val="24"/>
-        </w:rPr>
-        <w:t>GB/T28827.1-2022《信息技术服务T28827.2-2012《信息技术服务</w:t>
-      </w:r>
-    </w:p>
-    <w:p>
-      <w:pPr>
-        <w:pStyle w:val="2"/>
-        <w:spacing w:line="14" w:lineRule="auto"/>
-        <w:rPr>
-          <w:sz w:val="2"/>
-        </w:rPr>
-      </w:pPr>
-      <w:r>
-        <w:rPr>
-          <w:sz w:val="2"/>
-          <w:szCs w:val="2"/>
-        </w:rPr>
-        <w:br w:type="column"/>
-      </w:r>
-    </w:p>
-    <w:p>
-      <w:pPr>
-        <w:spacing w:before="47" w:line="360" w:lineRule="auto"/>
-        <w:ind w:right="525"/>
-        <w:rPr>
-          <w:rFonts w:ascii="宋体" w:hAnsi="宋体" w:eastAsia="宋体" w:cs="宋体"/>
-          <w:sz w:val="24"/>
-          <w:szCs w:val="24"/>
-        </w:rPr>
-      </w:pPr>
-      <w:r>
-        <w:rPr>
-          <w:rFonts w:ascii="宋体" w:hAnsi="宋体" w:eastAsia="宋体" w:cs="宋体"/>
-          <w:spacing w:val="-3"/>
-          <w:sz w:val="24"/>
-          <w:szCs w:val="24"/>
-        </w:rPr>
-        <w:t>运行维护运行维护</w:t>
-      </w:r>
-    </w:p>
-    <w:p>
-      <w:pPr>
-        <w:pStyle w:val="2"/>
-        <w:spacing w:line="14" w:lineRule="auto"/>
-        <w:rPr>
-          <w:sz w:val="2"/>
-        </w:rPr>
-      </w:pPr>
-      <w:r>
-        <w:rPr>
-          <w:sz w:val="2"/>
-          <w:szCs w:val="2"/>
-        </w:rPr>
-        <w:br w:type="column"/>
-      </w:r>
-    </w:p>
-    <w:p>
-      <w:pPr>
-        <w:spacing w:before="46" w:line="290" w:lineRule="auto"/>
-        <w:ind w:right="87"/>
-        <w:rPr>
-          <w:rFonts w:ascii="宋体" w:hAnsi="宋体" w:eastAsia="宋体" w:cs="宋体"/>
-          <w:sz w:val="24"/>
-          <w:szCs w:val="24"/>
-        </w:rPr>
-      </w:pPr>
-      <w:r>
-        <w:rPr>
-          <w:rFonts w:ascii="宋体" w:hAnsi="宋体" w:eastAsia="宋体" w:cs="宋体"/>
-          <w:spacing w:val="-19"/>
+        <w:spacing w:line="362" w:lineRule="auto"/>
+        <w:ind w:left="51" w:right="112" w:hanging="16"/>
+        <w:rPr>
+          <w:rFonts w:ascii="宋体" w:hAnsi="宋体" w:eastAsia="宋体" w:cs="宋体"/>
+          <w:spacing w:val="-1"/>
+          <w:sz w:val="24"/>
+          <w:szCs w:val="24"/>
+        </w:rPr>
+      </w:pPr>
+      <w:bookmarkStart w:id="25" w:name="_GoBack"/>
+      <w:bookmarkEnd w:id="25"/>
+      <w:r>
+        <w:rPr>
+          <w:rFonts w:ascii="宋体" w:hAnsi="宋体" w:eastAsia="宋体" w:cs="宋体"/>
+          <w:spacing w:val="-1"/>
+          <w:sz w:val="24"/>
+          <w:szCs w:val="24"/>
+        </w:rPr>
+        <w:t>GB/T28827.1-20</w:t>
+      </w:r>
+      <w:r>
+        <w:rPr>
+          <w:rFonts w:hint="eastAsia" w:ascii="宋体" w:hAnsi="宋体" w:eastAsia="宋体" w:cs="宋体"/>
+          <w:spacing w:val="-1"/>
+          <w:sz w:val="24"/>
+          <w:szCs w:val="24"/>
+          <w:lang w:val="en-US" w:eastAsia="zh-CN"/>
+        </w:rPr>
+        <w:t>2</w:t>
+      </w:r>
+      <w:r>
+        <w:rPr>
+          <w:rFonts w:ascii="宋体" w:hAnsi="宋体" w:eastAsia="宋体" w:cs="宋体"/>
+          <w:spacing w:val="-1"/>
+          <w:sz w:val="24"/>
+          <w:szCs w:val="24"/>
+        </w:rPr>
+        <w:t>2《信息技术服务</w:t>
+      </w:r>
+      <w:r>
+        <w:rPr>
+          <w:rFonts w:ascii="宋体" w:hAnsi="宋体" w:eastAsia="宋体" w:cs="宋体"/>
+          <w:sz w:val="24"/>
+          <w:szCs w:val="24"/>
+        </w:rPr>
+        <w:t xml:space="preserve">  运行维护</w:t>
+      </w:r>
+      <w:r>
+        <w:rPr>
+          <w:rFonts w:ascii="宋体" w:hAnsi="宋体" w:eastAsia="宋体" w:cs="宋体"/>
+          <w:spacing w:val="29"/>
+          <w:sz w:val="24"/>
+          <w:szCs w:val="24"/>
+        </w:rPr>
+        <w:t xml:space="preserve">  </w:t>
+      </w:r>
+      <w:r>
+        <w:rPr>
+          <w:rFonts w:ascii="宋体" w:hAnsi="宋体" w:eastAsia="宋体" w:cs="宋体"/>
           <w:sz w:val="24"/>
           <w:szCs w:val="24"/>
         </w:rPr>
@@ -3872,7 +3834,7 @@
       <w:r>
         <w:rPr>
           <w:rFonts w:ascii="宋体" w:hAnsi="宋体" w:eastAsia="宋体" w:cs="宋体"/>
-          <w:spacing w:val="-29"/>
+          <w:spacing w:val="-45"/>
           <w:sz w:val="24"/>
           <w:szCs w:val="24"/>
         </w:rPr>
@@ -3880,10 +3842,10 @@
       </w:r>
       <w:r>
         <w:rPr>
-          <w:rFonts w:ascii="宋体" w:hAnsi="宋体" w:eastAsia="宋体" w:cs="宋体"/>
-          <w:spacing w:val="-19"/>
-          <w:sz w:val="24"/>
-          <w:szCs w:val="24"/>
+          <w:rFonts w:hint="eastAsia" w:ascii="宋体" w:hAnsi="宋体" w:eastAsia="宋体" w:cs="宋体"/>
+          <w:sz w:val="24"/>
+          <w:szCs w:val="24"/>
+          <w:lang w:val="en-US" w:eastAsia="zh-CN"/>
         </w:rPr>
         <w:t>1</w:t>
       </w:r>
@@ -3899,25 +3861,97 @@
       <w:r>
         <w:rPr>
           <w:rFonts w:ascii="宋体" w:hAnsi="宋体" w:eastAsia="宋体" w:cs="宋体"/>
-          <w:spacing w:val="-19"/>
-          <w:sz w:val="24"/>
-          <w:szCs w:val="24"/>
-        </w:rPr>
-        <w:t>部分：通用要求》、</w:t>
-      </w:r>
-      <w:r>
-        <w:rPr>
-          <w:rFonts w:ascii="宋体" w:hAnsi="宋体" w:eastAsia="宋体" w:cs="宋体"/>
+          <w:sz w:val="24"/>
+          <w:szCs w:val="24"/>
+        </w:rPr>
+        <w:t>部分：</w:t>
+      </w:r>
+      <w:r>
+        <w:rPr>
+          <w:rFonts w:hint="eastAsia" w:ascii="宋体" w:hAnsi="宋体" w:eastAsia="宋体" w:cs="宋体"/>
           <w:spacing w:val="-18"/>
           <w:sz w:val="24"/>
           <w:szCs w:val="24"/>
+          <w:lang w:val="en-US" w:eastAsia="zh-CN"/>
+        </w:rPr>
+        <w:t>通用要求</w:t>
+      </w:r>
+      <w:r>
+        <w:rPr>
+          <w:rFonts w:ascii="宋体" w:hAnsi="宋体" w:eastAsia="宋体" w:cs="宋体"/>
+          <w:sz w:val="24"/>
+          <w:szCs w:val="24"/>
+        </w:rPr>
+        <w:t>》</w:t>
+      </w:r>
+    </w:p>
+    <w:p>
+      <w:pPr>
+        <w:spacing w:line="362" w:lineRule="auto"/>
+        <w:ind w:left="51" w:right="112" w:hanging="16"/>
+        <w:rPr>
+          <w:rFonts w:ascii="宋体" w:hAnsi="宋体" w:eastAsia="宋体" w:cs="宋体"/>
+          <w:sz w:val="24"/>
+          <w:szCs w:val="24"/>
+        </w:rPr>
+      </w:pPr>
+      <w:r>
+        <w:rPr>
+          <w:rFonts w:ascii="宋体" w:hAnsi="宋体" w:eastAsia="宋体" w:cs="宋体"/>
+          <w:spacing w:val="-1"/>
+          <w:sz w:val="24"/>
+          <w:szCs w:val="24"/>
+        </w:rPr>
+        <w:t>GB/T28827.1-20</w:t>
+      </w:r>
+      <w:r>
+        <w:rPr>
+          <w:rFonts w:hint="eastAsia" w:ascii="宋体" w:hAnsi="宋体" w:eastAsia="宋体" w:cs="宋体"/>
+          <w:spacing w:val="-1"/>
+          <w:sz w:val="24"/>
+          <w:szCs w:val="24"/>
+          <w:lang w:val="en-US" w:eastAsia="zh-CN"/>
+        </w:rPr>
+        <w:t>1</w:t>
+      </w:r>
+      <w:r>
+        <w:rPr>
+          <w:rFonts w:ascii="宋体" w:hAnsi="宋体" w:eastAsia="宋体" w:cs="宋体"/>
+          <w:spacing w:val="-1"/>
+          <w:sz w:val="24"/>
+          <w:szCs w:val="24"/>
+        </w:rPr>
+        <w:t>2《信息技术服务</w:t>
+      </w:r>
+      <w:r>
+        <w:rPr>
+          <w:rFonts w:ascii="宋体" w:hAnsi="宋体" w:eastAsia="宋体" w:cs="宋体"/>
+          <w:sz w:val="24"/>
+          <w:szCs w:val="24"/>
+        </w:rPr>
+        <w:t xml:space="preserve">  运行维护</w:t>
+      </w:r>
+      <w:r>
+        <w:rPr>
+          <w:rFonts w:ascii="宋体" w:hAnsi="宋体" w:eastAsia="宋体" w:cs="宋体"/>
+          <w:spacing w:val="29"/>
+          <w:sz w:val="24"/>
+          <w:szCs w:val="24"/>
+        </w:rPr>
+        <w:t xml:space="preserve">  </w:t>
+      </w:r>
+      <w:r>
+        <w:rPr>
+          <w:rFonts w:ascii="宋体" w:hAnsi="宋体" w:eastAsia="宋体" w:cs="宋体"/>
+          <w:sz w:val="24"/>
+          <w:szCs w:val="24"/>
         </w:rPr>
         <w:t>第</w:t>
       </w:r>
       <w:r>
         <w:rPr>
           <w:rFonts w:ascii="宋体" w:hAnsi="宋体" w:eastAsia="宋体" w:cs="宋体"/>
-          <w:spacing w:val="-40"/>
+          <w:spacing w:val="-45"/>
           <w:sz w:val="24"/>
           <w:szCs w:val="24"/>
         </w:rPr>
@@ -3925,51 +3959,47 @@
       </w:r>
       <w:r>
         <w:rPr>
+          <w:rFonts w:hint="eastAsia" w:ascii="宋体" w:hAnsi="宋体" w:eastAsia="宋体" w:cs="宋体"/>
+          <w:sz w:val="24"/>
+          <w:szCs w:val="24"/>
+          <w:lang w:val="en-US" w:eastAsia="zh-CN"/>
+        </w:rPr>
+        <w:t>2</w:t>
+      </w:r>
+      <w:r>
+        <w:rPr>
+          <w:rFonts w:ascii="宋体" w:hAnsi="宋体" w:eastAsia="宋体" w:cs="宋体"/>
+          <w:spacing w:val="-48"/>
+          <w:sz w:val="24"/>
+          <w:szCs w:val="24"/>
+        </w:rPr>
+        <w:t xml:space="preserve"> </w:t>
+      </w:r>
+      <w:r>
+        <w:rPr>
+          <w:rFonts w:ascii="宋体" w:hAnsi="宋体" w:eastAsia="宋体" w:cs="宋体"/>
+          <w:sz w:val="24"/>
+          <w:szCs w:val="24"/>
+        </w:rPr>
+        <w:t>部分：</w:t>
+      </w:r>
+      <w:r>
+        <w:rPr>
           <w:rFonts w:ascii="宋体" w:hAnsi="宋体" w:eastAsia="宋体" w:cs="宋体"/>
           <w:spacing w:val="-18"/>
           <w:sz w:val="24"/>
           <w:szCs w:val="24"/>
         </w:rPr>
-        <w:t>2</w:t>
-      </w:r>
-      <w:r>
-        <w:rPr>
-          <w:rFonts w:ascii="宋体" w:hAnsi="宋体" w:eastAsia="宋体" w:cs="宋体"/>
-          <w:spacing w:val="-48"/>
-          <w:sz w:val="24"/>
-          <w:szCs w:val="24"/>
-        </w:rPr>
-        <w:t xml:space="preserve"> </w:t>
-      </w:r>
-      <w:r>
-        <w:rPr>
-          <w:rFonts w:ascii="宋体" w:hAnsi="宋体" w:eastAsia="宋体" w:cs="宋体"/>
-          <w:spacing w:val="-18"/>
-          <w:sz w:val="24"/>
-          <w:szCs w:val="24"/>
-        </w:rPr>
-        <w:t>部分：交付规范》、</w:t>
-      </w:r>
-    </w:p>
-    <w:p>
-      <w:pPr>
-        <w:spacing w:line="290" w:lineRule="auto"/>
-        <w:rPr>
-          <w:rFonts w:ascii="宋体" w:hAnsi="宋体" w:eastAsia="宋体" w:cs="宋体"/>
-          <w:sz w:val="24"/>
-          <w:szCs w:val="24"/>
-        </w:rPr>
-        <w:sectPr>
-          <w:type w:val="continuous"/>
-          <w:pgSz w:w="11907" w:h="16840"/>
-          <w:pgMar w:top="1162" w:right="1744" w:bottom="1359" w:left="1768" w:header="830" w:footer="1199" w:gutter="0"/>
-          <w:cols w:equalWidth="0" w:num="3">
-            <w:col w:w="4155" w:space="100"/>
-            <w:col w:w="1477" w:space="100"/>
-            <w:col w:w="2563"/>
-          </w:cols>
-        </w:sectPr>
-      </w:pPr>
+        <w:t>交付规范</w:t>
+      </w:r>
+      <w:r>
+        <w:rPr>
+          <w:rFonts w:ascii="宋体" w:hAnsi="宋体" w:eastAsia="宋体" w:cs="宋体"/>
+          <w:sz w:val="24"/>
+          <w:szCs w:val="24"/>
+        </w:rPr>
+        <w:t>》</w:t>
+      </w:r>
     </w:p>
     <w:p>
       <w:pPr>
@@ -4212,9 +4242,9 @@
           <w:szCs w:val="32"/>
         </w:rPr>
       </w:pPr>
-      <w:bookmarkStart w:id="15" w:name="bookmark1"/>
+      <w:bookmarkStart w:id="15" w:name="bookmark13"/>
       <w:bookmarkEnd w:id="15"/>
-      <w:bookmarkStart w:id="16" w:name="bookmark13"/>
+      <w:bookmarkStart w:id="16" w:name="bookmark1"/>
       <w:bookmarkEnd w:id="16"/>
       <w:bookmarkStart w:id="17" w:name="bookmark1"/>
       <w:bookmarkEnd w:id="17"/>
@@ -4467,7 +4497,7 @@
                     <pic:cNvPicPr/>
                   </pic:nvPicPr>
                   <pic:blipFill>
-                    <a:blip r:embed="rId13"/>
+                    <a:blip r:embed="rId11"/>
                     <a:stretch>
                       <a:fillRect/>
                     </a:stretch>
@@ -4571,7 +4601,7 @@
                     <pic:cNvPicPr/>
                   </pic:nvPicPr>
                   <pic:blipFill>
-                    <a:blip r:embed="rId13"/>
+                    <a:blip r:embed="rId11"/>
                     <a:stretch>
                       <a:fillRect/>
                     </a:stretch>
@@ -4641,7 +4671,7 @@
                     <pic:cNvPicPr/>
                   </pic:nvPicPr>
                   <pic:blipFill>
-                    <a:blip r:embed="rId13"/>
+                    <a:blip r:embed="rId11"/>
                     <a:stretch>
                       <a:fillRect/>
                     </a:stretch>
@@ -4831,7 +4861,7 @@
                     <pic:cNvPicPr/>
                   </pic:nvPicPr>
                   <pic:blipFill>
-                    <a:blip r:embed="rId14"/>
+                    <a:blip r:embed="rId12"/>
                     <a:stretch>
                       <a:fillRect/>
                     </a:stretch>
@@ -5081,7 +5111,7 @@
                     <pic:cNvPicPr/>
                   </pic:nvPicPr>
                   <pic:blipFill>
-                    <a:blip r:embed="rId13"/>
+                    <a:blip r:embed="rId11"/>
                     <a:stretch>
                       <a:fillRect/>
                     </a:stretch>
@@ -5187,7 +5217,7 @@
                     <pic:cNvPicPr/>
                   </pic:nvPicPr>
                   <pic:blipFill>
-                    <a:blip r:embed="rId13"/>
+                    <a:blip r:embed="rId11"/>
                     <a:stretch>
                       <a:fillRect/>
                     </a:stretch>
@@ -5828,8 +5858,6 @@
           <w:szCs w:val="24"/>
         </w:rPr>
       </w:pPr>
-      <w:bookmarkStart w:id="25" w:name="_GoBack"/>
-      <w:bookmarkEnd w:id="25"/>
       <w:r>
         <w:rPr>
           <w:rFonts w:ascii="Times New Roman" w:hAnsi="Times New Roman" w:eastAsia="Times New Roman" w:cs="Times New Roman"/>
@@ -5973,8 +6001,8 @@
       </w:r>
     </w:p>
     <w:sectPr>
-      <w:headerReference r:id="rId9" w:type="default"/>
-      <w:footerReference r:id="rId10" w:type="default"/>
+      <w:headerReference r:id="rId7" w:type="default"/>
+      <w:footerReference r:id="rId8" w:type="default"/>
       <w:pgSz w:w="11907" w:h="16840"/>
       <w:pgMar w:top="1162" w:right="1768" w:bottom="1359" w:left="1768" w:header="830" w:footer="1199" w:gutter="0"/>
       <w:cols w:space="720" w:num="1"/>
@@ -6033,30 +6061,6 @@
 </file>
 
 <file path=word/footer2.xml><?xml version="1.0" encoding="utf-8"?>
-<w:ftr xmlns:wpc="http://schemas.microsoft.com/office/word/2010/wordprocessingCanvas" xmlns:mc="http://schemas.openxmlformats.org/markup-compatibility/2006" xmlns:o="urn:schemas-microsoft-com:office:office" xmlns:r="http://schemas.openxmlformats.org/officeDocument/2006/relationships" xmlns:m="http://schemas.openxmlformats.org/officeDocument/2006/math" xmlns:v="urn:schemas-microsoft-com:vml" xmlns:wp14="http://schemas.microsoft.com/office/word/2010/wordprocessingDrawing" xmlns:wp="http://schemas.openxmlformats.org/drawingml/2006/wordprocessingDrawing" xmlns:w10="urn:schemas-microsoft-com:office:word" xmlns:w="http://schemas.openxmlformats.org/wordprocessingml/2006/main" xmlns:w14="http://schemas.microsoft.com/office/word/2010/wordml" xmlns:w15="http://schemas.microsoft.com/office/word/2012/wordml" xmlns:wpg="http://schemas.microsoft.com/office/word/2010/wordprocessingGroup" xmlns:wpi="http://schemas.microsoft.com/office/word/2010/wordprocessingInk" xmlns:wne="http://schemas.microsoft.com/office/word/2006/wordml" xmlns:wps="http://schemas.microsoft.com/office/word/2010/wordprocessingShape" xmlns:wpsCustomData="http://www.wps.cn/officeDocument/2013/wpsCustomData" mc:Ignorable="w14 w15 wp14">
-  <w:p>
-    <w:pPr>
-      <w:spacing w:line="174" w:lineRule="auto"/>
-      <w:ind w:left="4147"/>
-      <w:rPr>
-        <w:rFonts w:ascii="Times New Roman" w:hAnsi="Times New Roman" w:eastAsia="Times New Roman" w:cs="Times New Roman"/>
-        <w:sz w:val="18"/>
-        <w:szCs w:val="18"/>
-      </w:rPr>
-    </w:pPr>
-    <w:r>
-      <w:rPr>
-        <w:rFonts w:ascii="Times New Roman" w:hAnsi="Times New Roman" w:eastAsia="Times New Roman" w:cs="Times New Roman"/>
-        <w:sz w:val="18"/>
-        <w:szCs w:val="18"/>
-      </w:rPr>
-      <w:t>3</w:t>
-    </w:r>
-  </w:p>
-</w:ftr>
-</file>
-
-<file path=word/footer3.xml><?xml version="1.0" encoding="utf-8"?>
 <w:ftr xmlns:wpc="http://schemas.microsoft.com/office/word/2010/wordprocessingCanvas" xmlns:mc="http://schemas.openxmlformats.org/markup-compatibility/2006" xmlns:o="urn:schemas-microsoft-com:office:office" xmlns:r="http://schemas.openxmlformats.org/officeDocument/2006/relationships" xmlns:m="http://schemas.openxmlformats.org/officeDocument/2006/math" xmlns:v="urn:schemas-microsoft-com:vml" xmlns:wp14="http://schemas.microsoft.com/office/word/2010/wordprocessingDrawing" xmlns:wp="http://schemas.openxmlformats.org/drawingml/2006/wordprocessingDrawing" xmlns:w10="urn:schemas-microsoft-com:office:word" xmlns:w="http://schemas.openxmlformats.org/wordprocessingml/2006/main" xmlns:w14="http://schemas.microsoft.com/office/word/2010/wordml" xmlns:w15="http://schemas.microsoft.com/office/word/2012/wordml" xmlns:wpg="http://schemas.microsoft.com/office/word/2010/wordprocessingGroup" xmlns:wpi="http://schemas.microsoft.com/office/word/2010/wordprocessingInk" xmlns:wne="http://schemas.microsoft.com/office/word/2006/wordml" xmlns:wps="http://schemas.microsoft.com/office/word/2010/wordprocessingShape" xmlns:wpsCustomData="http://www.wps.cn/officeDocument/2013/wpsCustomData" mc:Ignorable="w14 w15 wp14">
   <w:p>
     <w:pPr>
@@ -6142,41 +6146,6 @@
 </file>
 
 <file path=word/header2.xml><?xml version="1.0" encoding="utf-8"?>
-<w:hdr xmlns:wpc="http://schemas.microsoft.com/office/word/2010/wordprocessingCanvas" xmlns:mc="http://schemas.openxmlformats.org/markup-compatibility/2006" xmlns:o="urn:schemas-microsoft-com:office:office" xmlns:r="http://schemas.openxmlformats.org/officeDocument/2006/relationships" xmlns:m="http://schemas.openxmlformats.org/officeDocument/2006/math" xmlns:v="urn:schemas-microsoft-com:vml" xmlns:wp14="http://schemas.microsoft.com/office/word/2010/wordprocessingDrawing" xmlns:wp="http://schemas.openxmlformats.org/drawingml/2006/wordprocessingDrawing" xmlns:w10="urn:schemas-microsoft-com:office:word" xmlns:w="http://schemas.openxmlformats.org/wordprocessingml/2006/main" xmlns:w14="http://schemas.microsoft.com/office/word/2010/wordml" xmlns:w15="http://schemas.microsoft.com/office/word/2012/wordml" xmlns:wpg="http://schemas.microsoft.com/office/word/2010/wordprocessingGroup" xmlns:wpi="http://schemas.microsoft.com/office/word/2010/wordprocessingInk" xmlns:wne="http://schemas.microsoft.com/office/word/2006/wordml" xmlns:wps="http://schemas.microsoft.com/office/word/2010/wordprocessingShape" xmlns:wpsCustomData="http://www.wps.cn/officeDocument/2013/wpsCustomData" mc:Ignorable="w14 w15 wp14">
-  <w:p>
-    <w:pPr>
-      <w:spacing w:before="47" w:line="220" w:lineRule="auto"/>
-      <w:ind w:left="6930"/>
-      <w:rPr>
-        <w:rFonts w:ascii="宋体" w:hAnsi="宋体" w:eastAsia="宋体" w:cs="宋体"/>
-        <w:sz w:val="18"/>
-        <w:szCs w:val="18"/>
-      </w:rPr>
-    </w:pPr>
-    <w:r>
-      <w:pict>
-        <v:shape id="_x0000_s4098" o:spid="_x0000_s4098" style="position:absolute;left:0pt;margin-left:88.4pt;margin-top:55.2pt;height:0.5pt;width:418.55pt;mso-position-horizontal-relative:page;mso-position-vertical-relative:page;z-index:251660288;mso-width-relative:page;mso-height-relative:page;" filled="f" stroked="t" coordsize="8370,10" o:allowincell="f" path="m0,5l8370,5e">
-          <v:fill on="f" focussize="0,0"/>
-          <v:stroke weight="0.5pt" color="#000000" miterlimit="10" joinstyle="miter"/>
-          <v:imagedata o:title=""/>
-          <o:lock v:ext="edit"/>
-        </v:shape>
-      </w:pict>
-    </w:r>
-    <w:r>
-      <w:rPr>
-        <w:rFonts w:ascii="宋体" w:hAnsi="宋体" w:eastAsia="宋体" w:cs="宋体"/>
-        <w:spacing w:val="-4"/>
-        <w:sz w:val="18"/>
-        <w:szCs w:val="18"/>
-      </w:rPr>
-      <w:t>内部审核管理制度</w:t>
-    </w:r>
-  </w:p>
-</w:hdr>
-</file>
-
-<file path=word/header3.xml><?xml version="1.0" encoding="utf-8"?>
 <w:hdr xmlns:wpc="http://schemas.microsoft.com/office/word/2010/wordprocessingCanvas" xmlns:mc="http://schemas.openxmlformats.org/markup-compatibility/2006" xmlns:o="urn:schemas-microsoft-com:office:office" xmlns:r="http://schemas.openxmlformats.org/officeDocument/2006/relationships" xmlns:m="http://schemas.openxmlformats.org/officeDocument/2006/math" xmlns:v="urn:schemas-microsoft-com:vml" xmlns:wp14="http://schemas.microsoft.com/office/word/2010/wordprocessingDrawing" xmlns:wp="http://schemas.openxmlformats.org/drawingml/2006/wordprocessingDrawing" xmlns:w10="urn:schemas-microsoft-com:office:word" xmlns:w="http://schemas.openxmlformats.org/wordprocessingml/2006/main" xmlns:w14="http://schemas.microsoft.com/office/word/2010/wordml" xmlns:w15="http://schemas.microsoft.com/office/word/2012/wordml" xmlns:wpg="http://schemas.microsoft.com/office/word/2010/wordprocessingGroup" xmlns:wpi="http://schemas.microsoft.com/office/word/2010/wordprocessingInk" xmlns:wne="http://schemas.microsoft.com/office/word/2006/wordml" xmlns:wps="http://schemas.microsoft.com/office/word/2010/wordprocessingShape" xmlns:wpsCustomData="http://www.wps.cn/officeDocument/2013/wpsCustomData" mc:Ignorable="w14 w15 wp14">
   <w:p>
     <w:pPr>
@@ -6849,12 +6818,9 @@
     <customSectPr/>
     <customSectPr/>
     <customSectPr/>
-    <customSectPr/>
-    <customSectPr/>
   </customSectProps>
   <customShpExts>
     <customShpInfo spid="_x0000_s4097"/>
-    <customShpInfo spid="_x0000_s4098"/>
     <customShpInfo spid="_x0000_s4100"/>
   </customShpExts>
 </s:customData>
